--- a/AILab2/звіт2.docx
+++ b/AILab2/звіт2.docx
@@ -193,15 +193,7 @@
           <w:sz w:val="32"/>
           <w:szCs w:val="32"/>
         </w:rPr>
-        <w:t xml:space="preserve">про виконання комп’ютерного практикуму  № </w:t>
-      </w:r>
-      <w:r>
-        <w:rPr>
-          <w:rFonts w:eastAsia="Times New Roman" w:cs="Times New Roman" w:ascii="Times New Roman" w:hAnsi="Times New Roman"/>
-          <w:sz w:val="32"/>
-          <w:szCs w:val="32"/>
-        </w:rPr>
-        <w:t>2</w:t>
+        <w:t>про виконання комп’ютерного практикуму  № 2</w:t>
       </w:r>
     </w:p>
     <w:p>
@@ -254,15 +246,7 @@
           <w:sz w:val="32"/>
           <w:szCs w:val="32"/>
         </w:rPr>
-        <w:t xml:space="preserve">Тема: </w:t>
-      </w:r>
-      <w:r>
-        <w:rPr>
-          <w:rFonts w:eastAsia="Times New Roman" w:cs="Times New Roman" w:ascii="Times New Roman" w:hAnsi="Times New Roman"/>
-          <w:sz w:val="32"/>
-          <w:szCs w:val="32"/>
-        </w:rPr>
-        <w:t>Інформативний та неінформативний пошуки</w:t>
+        <w:t>Тема: Інформативний та неінформативний пошуки</w:t>
       </w:r>
     </w:p>
     <w:p>
@@ -386,9 +370,9 @@
         <w:tblLook w:noVBand="1" w:val="0600" w:noHBand="1" w:lastColumn="0" w:firstColumn="0" w:lastRow="0" w:firstRow="0"/>
       </w:tblPr>
       <w:tblGrid>
-        <w:gridCol w:w="3773"/>
+        <w:gridCol w:w="3772"/>
         <w:gridCol w:w="1669"/>
-        <w:gridCol w:w="4821"/>
+        <w:gridCol w:w="4822"/>
       </w:tblGrid>
       <w:tr>
         <w:trPr>
@@ -396,7 +380,7 @@
         </w:trPr>
         <w:tc>
           <w:tcPr>
-            <w:tcW w:w="3773" w:type="dxa"/>
+            <w:tcW w:w="3772" w:type="dxa"/>
             <w:tcBorders/>
             <w:shd w:fill="auto" w:val="clear"/>
           </w:tcPr>
@@ -441,7 +425,7 @@
         </w:tc>
         <w:tc>
           <w:tcPr>
-            <w:tcW w:w="4821" w:type="dxa"/>
+            <w:tcW w:w="4822" w:type="dxa"/>
             <w:tcBorders/>
             <w:shd w:fill="auto" w:val="clear"/>
           </w:tcPr>
@@ -469,7 +453,7 @@
         </w:trPr>
         <w:tc>
           <w:tcPr>
-            <w:tcW w:w="3773" w:type="dxa"/>
+            <w:tcW w:w="3772" w:type="dxa"/>
             <w:tcBorders/>
             <w:shd w:fill="auto" w:val="clear"/>
           </w:tcPr>
@@ -514,7 +498,7 @@
         </w:tc>
         <w:tc>
           <w:tcPr>
-            <w:tcW w:w="4821" w:type="dxa"/>
+            <w:tcW w:w="4822" w:type="dxa"/>
             <w:tcBorders/>
             <w:shd w:fill="auto" w:val="clear"/>
           </w:tcPr>
@@ -703,6 +687,96 @@
       <w:pPr>
         <w:pStyle w:val="Normal"/>
         <w:jc w:val="center"/>
+        <w:rPr>
+          <w:rFonts w:ascii="Times New Roman" w:hAnsi="Times New Roman" w:eastAsia="Times New Roman" w:cs="Times New Roman"/>
+          <w:sz w:val="32"/>
+          <w:szCs w:val="32"/>
+        </w:rPr>
+      </w:pPr>
+      <w:r>
+        <w:rPr>
+          <w:rFonts w:eastAsia="Times New Roman" w:cs="Times New Roman" w:ascii="Times New Roman" w:hAnsi="Times New Roman"/>
+          <w:sz w:val="32"/>
+          <w:szCs w:val="32"/>
+        </w:rPr>
+      </w:r>
+    </w:p>
+    <w:p>
+      <w:pPr>
+        <w:pStyle w:val="Normal"/>
+        <w:jc w:val="center"/>
+        <w:rPr>
+          <w:rFonts w:ascii="Times New Roman" w:hAnsi="Times New Roman" w:eastAsia="Times New Roman" w:cs="Times New Roman"/>
+          <w:sz w:val="32"/>
+          <w:szCs w:val="32"/>
+        </w:rPr>
+      </w:pPr>
+      <w:r>
+        <w:rPr>
+          <w:rFonts w:eastAsia="Times New Roman" w:cs="Times New Roman" w:ascii="Times New Roman" w:hAnsi="Times New Roman"/>
+          <w:sz w:val="32"/>
+          <w:szCs w:val="32"/>
+        </w:rPr>
+      </w:r>
+    </w:p>
+    <w:p>
+      <w:pPr>
+        <w:pStyle w:val="Normal"/>
+        <w:jc w:val="center"/>
+        <w:rPr>
+          <w:rFonts w:ascii="Times New Roman" w:hAnsi="Times New Roman" w:eastAsia="Times New Roman" w:cs="Times New Roman"/>
+          <w:sz w:val="32"/>
+          <w:szCs w:val="32"/>
+        </w:rPr>
+      </w:pPr>
+      <w:r>
+        <w:rPr>
+          <w:rFonts w:eastAsia="Times New Roman" w:cs="Times New Roman" w:ascii="Times New Roman" w:hAnsi="Times New Roman"/>
+          <w:sz w:val="32"/>
+          <w:szCs w:val="32"/>
+        </w:rPr>
+      </w:r>
+    </w:p>
+    <w:p>
+      <w:pPr>
+        <w:pStyle w:val="Normal"/>
+        <w:jc w:val="center"/>
+        <w:rPr>
+          <w:rFonts w:ascii="Times New Roman" w:hAnsi="Times New Roman" w:eastAsia="Times New Roman" w:cs="Times New Roman"/>
+          <w:sz w:val="32"/>
+          <w:szCs w:val="32"/>
+        </w:rPr>
+      </w:pPr>
+      <w:r>
+        <w:rPr>
+          <w:rFonts w:eastAsia="Times New Roman" w:cs="Times New Roman" w:ascii="Times New Roman" w:hAnsi="Times New Roman"/>
+          <w:sz w:val="32"/>
+          <w:szCs w:val="32"/>
+        </w:rPr>
+      </w:r>
+    </w:p>
+    <w:p>
+      <w:pPr>
+        <w:pStyle w:val="Normal"/>
+        <w:jc w:val="center"/>
+        <w:rPr>
+          <w:rFonts w:ascii="Times New Roman" w:hAnsi="Times New Roman" w:eastAsia="Times New Roman" w:cs="Times New Roman"/>
+          <w:sz w:val="32"/>
+          <w:szCs w:val="32"/>
+        </w:rPr>
+      </w:pPr>
+      <w:r>
+        <w:rPr>
+          <w:rFonts w:eastAsia="Times New Roman" w:cs="Times New Roman" w:ascii="Times New Roman" w:hAnsi="Times New Roman"/>
+          <w:sz w:val="32"/>
+          <w:szCs w:val="32"/>
+        </w:rPr>
+      </w:r>
+    </w:p>
+    <w:p>
+      <w:pPr>
+        <w:pStyle w:val="Normal"/>
+        <w:jc w:val="center"/>
         <w:rPr/>
       </w:pPr>
       <w:r>
@@ -743,26 +817,6 @@
           <w:szCs w:val="32"/>
         </w:rPr>
         <w:t>Київ 2019</w:t>
-      </w:r>
-    </w:p>
-    <w:p>
-      <w:pPr>
-        <w:pStyle w:val="Normal"/>
-        <w:jc w:val="center"/>
-        <w:rPr>
-          <w:rFonts w:ascii="Times New Roman" w:hAnsi="Times New Roman" w:eastAsia="Times New Roman" w:cs="Times New Roman"/>
-          <w:color w:val="00000A"/>
-          <w:sz w:val="32"/>
-          <w:szCs w:val="32"/>
-        </w:rPr>
-      </w:pPr>
-      <w:r>
-        <w:rPr>
-          <w:rFonts w:eastAsia="Times New Roman" w:cs="Times New Roman" w:ascii="Times New Roman" w:hAnsi="Times New Roman"/>
-          <w:color w:val="00000A"/>
-          <w:sz w:val="32"/>
-          <w:szCs w:val="32"/>
-        </w:rPr>
       </w:r>
     </w:p>
     <w:p>
@@ -796,47 +850,7 @@
           <w:szCs w:val="28"/>
           <w:lang w:val="uk-UA"/>
         </w:rPr>
-        <w:t xml:space="preserve">1) Реалізувати програму, яка розв’язує поставлену задачу 8-ферзів за допомогою алгоритму неінформативного пошуку </w:t>
-      </w:r>
-      <w:r>
-        <w:rPr>
-          <w:rFonts w:eastAsia="Times New Roman" w:cs="Times New Roman" w:ascii="Times New Roman" w:hAnsi="Times New Roman"/>
-          <w:color w:val="00000A"/>
-          <w:sz w:val="28"/>
-          <w:szCs w:val="28"/>
-          <w:lang w:val="uk-UA"/>
-        </w:rPr>
-        <w:t>BFS</w:t>
-      </w:r>
-      <w:r>
-        <w:rPr>
-          <w:rFonts w:eastAsia="Times New Roman" w:cs="Times New Roman" w:ascii="Times New Roman" w:hAnsi="Times New Roman"/>
-          <w:color w:val="00000A"/>
-          <w:sz w:val="28"/>
-          <w:szCs w:val="28"/>
-          <w:lang w:val="uk-UA"/>
-        </w:rPr>
-        <w:t xml:space="preserve"> та алгоритму інформативного пошуку </w:t>
-      </w:r>
-      <w:r>
-        <w:rPr>
-          <w:rFonts w:eastAsia="Times New Roman" w:cs="Times New Roman" w:ascii="Times New Roman" w:hAnsi="Times New Roman"/>
-          <w:color w:val="00000A"/>
-          <w:sz w:val="28"/>
-          <w:szCs w:val="28"/>
-          <w:lang w:val="uk-UA"/>
-        </w:rPr>
-        <w:t>A*</w:t>
-      </w:r>
-      <w:r>
-        <w:rPr>
-          <w:rFonts w:eastAsia="Times New Roman" w:cs="Times New Roman" w:ascii="Times New Roman" w:hAnsi="Times New Roman"/>
-          <w:color w:val="00000A"/>
-          <w:sz w:val="28"/>
-          <w:szCs w:val="28"/>
-          <w:lang w:val="uk-UA"/>
-        </w:rPr>
-        <w:t xml:space="preserve">, що використовує задану евристичну функцію кількість пар ферзів, які б’ють один одного без урахування видимості. Програму реалізувати на довільній мові процедурного програмування (C, C++, C#, Java, ython, Matlab, PHP, ...) </w:t>
+        <w:t xml:space="preserve">1) Реалізувати програму, яка розв’язує поставлену задачу 8-ферзів за допомогою алгоритму неінформативного пошуку BFS та алгоритму інформативного пошуку A*, що використовує задану евристичну функцію кількість пар ферзів, які б’ють один одного без урахування видимості. Програму реалізувати на довільній мові процедурного програмування (C, C++, C#, Java, ython, Matlab, PHP, ...) </w:t>
       </w:r>
     </w:p>
     <w:p>
@@ -919,7 +933,13 @@
         </w:rPr>
       </w:pPr>
       <w:r>
-        <w:rPr/>
+        <w:rPr>
+          <w:rFonts w:eastAsia="Times New Roman" w:cs="Times New Roman" w:ascii="Times New Roman" w:hAnsi="Times New Roman"/>
+          <w:color w:val="00000A"/>
+          <w:sz w:val="28"/>
+          <w:szCs w:val="28"/>
+          <w:lang w:val="uk-UA"/>
+        </w:rPr>
       </w:r>
     </w:p>
     <w:p>
@@ -970,6 +990,24 @@
       <w:pPr>
         <w:pStyle w:val="Normal"/>
         <w:rPr>
+          <w:rFonts w:ascii="Times New Roman" w:hAnsi="Times New Roman" w:eastAsia="Times New Roman" w:cs="Times New Roman"/>
+          <w:b w:val="false"/>
+          <w:b w:val="false"/>
+          <w:bCs w:val="false"/>
+          <w:color w:val="00000A"/>
+          <w:sz w:val="28"/>
+          <w:szCs w:val="28"/>
+          <w:lang w:val="uk-UA"/>
+        </w:rPr>
+      </w:pPr>
+      <w:r>
+        <w:rPr/>
+      </w:r>
+    </w:p>
+    <w:p>
+      <w:pPr>
+        <w:pStyle w:val="Normal"/>
+        <w:rPr>
           <w:b w:val="false"/>
           <w:b w:val="false"/>
           <w:bCs w:val="false"/>
@@ -1001,43 +1039,34 @@
       </w:pPr>
       <w:r>
         <w:rPr>
-          <w:b w:val="false"/>
-          <w:bCs w:val="false"/>
-        </w:rPr>
-      </w:r>
-    </w:p>
-    <w:p>
-      <w:pPr>
-        <w:pStyle w:val="Normal"/>
-        <w:rPr>
-          <w:b w:val="false"/>
-          <w:b w:val="false"/>
-          <w:bCs w:val="false"/>
-        </w:rPr>
-      </w:pPr>
-      <w:r>
-        <w:rPr>
-          <w:rFonts w:eastAsia="Times New Roman" w:cs="Times New Roman" w:ascii="Times New Roman" w:hAnsi="Times New Roman"/>
-          <w:b w:val="false"/>
-          <w:bCs w:val="false"/>
-          <w:color w:val="00000A"/>
-          <w:sz w:val="28"/>
-          <w:szCs w:val="28"/>
-          <w:lang w:val="uk-UA"/>
-        </w:rPr>
-        <w:t>Сере</w:t>
-      </w:r>
-      <w:r>
-        <w:rPr>
-          <w:rFonts w:eastAsia="Times New Roman" w:cs="Times New Roman" w:ascii="Times New Roman" w:hAnsi="Times New Roman"/>
-          <w:b w:val="false"/>
-          <w:bCs w:val="false"/>
-          <w:color w:val="00000A"/>
-          <w:sz w:val="28"/>
-          <w:szCs w:val="28"/>
-          <w:lang w:val="uk-UA"/>
-        </w:rPr>
-        <w:t>дній час пошуку рішення: 22.4 мс</w:t>
+          <w:rFonts w:eastAsia="Times New Roman" w:cs="Times New Roman" w:ascii="Times New Roman" w:hAnsi="Times New Roman"/>
+          <w:color w:val="00000A"/>
+          <w:sz w:val="28"/>
+          <w:szCs w:val="28"/>
+          <w:lang w:val="uk-UA"/>
+        </w:rPr>
+      </w:r>
+    </w:p>
+    <w:p>
+      <w:pPr>
+        <w:pStyle w:val="Normal"/>
+        <w:rPr>
+          <w:b w:val="false"/>
+          <w:b w:val="false"/>
+          <w:bCs w:val="false"/>
+        </w:rPr>
+      </w:pPr>
+      <w:r>
+        <w:rPr>
+          <w:rFonts w:eastAsia="Times New Roman" w:cs="Times New Roman" w:ascii="Times New Roman" w:hAnsi="Times New Roman"/>
+          <w:b w:val="false"/>
+          <w:bCs w:val="false"/>
+          <w:color w:val="00000A"/>
+          <w:sz w:val="28"/>
+          <w:szCs w:val="28"/>
+          <w:lang w:val="uk-UA"/>
+        </w:rPr>
+        <w:t>Середній час пошуку рішення: 22.4 мс</w:t>
       </w:r>
     </w:p>
     <w:p>
@@ -1075,8 +1104,11 @@
       </w:pPr>
       <w:r>
         <w:rPr>
-          <w:b w:val="false"/>
-          <w:bCs w:val="false"/>
+          <w:rFonts w:eastAsia="Times New Roman" w:cs="Times New Roman" w:ascii="Times New Roman" w:hAnsi="Times New Roman"/>
+          <w:color w:val="00000A"/>
+          <w:sz w:val="28"/>
+          <w:szCs w:val="28"/>
+          <w:lang w:val="uk-UA"/>
         </w:rPr>
       </w:r>
     </w:p>
@@ -1105,69 +1137,109 @@
     <w:p>
       <w:pPr>
         <w:pStyle w:val="Normal"/>
-        <w:rPr>
-          <w:b w:val="false"/>
-          <w:b w:val="false"/>
-          <w:bCs w:val="false"/>
-        </w:rPr>
-      </w:pPr>
-      <w:r>
-        <w:rPr>
-          <w:rFonts w:eastAsia="Times New Roman" w:cs="Times New Roman" w:ascii="Times New Roman" w:hAnsi="Times New Roman"/>
-          <w:b w:val="false"/>
-          <w:bCs w:val="false"/>
-          <w:color w:val="00000A"/>
-          <w:sz w:val="28"/>
-          <w:szCs w:val="28"/>
-          <w:lang w:val="uk-UA"/>
-        </w:rPr>
-        <w:t>BFS дуже повільний і не обтимальній при такій великій кількості циклів</w:t>
-      </w:r>
-      <w:r>
-        <w:rPr>
-          <w:rFonts w:eastAsia="Times New Roman" w:cs="Times New Roman" w:ascii="Times New Roman" w:hAnsi="Times New Roman"/>
-          <w:b w:val="false"/>
-          <w:bCs w:val="false"/>
-          <w:color w:val="00000A"/>
-          <w:sz w:val="28"/>
-          <w:szCs w:val="28"/>
-          <w:lang w:val="uk-UA"/>
-        </w:rPr>
-        <w:t xml:space="preserve"> та використовує дуже багато пам’яті.</w:t>
-      </w:r>
-    </w:p>
-    <w:p>
-      <w:pPr>
-        <w:pStyle w:val="Normal"/>
-        <w:rPr>
-          <w:b w:val="false"/>
-          <w:b w:val="false"/>
-          <w:bCs w:val="false"/>
-        </w:rPr>
-      </w:pPr>
-      <w:r>
-        <w:rPr>
-          <w:rFonts w:eastAsia="Times New Roman" w:cs="Times New Roman" w:ascii="Times New Roman" w:hAnsi="Times New Roman"/>
-          <w:b w:val="false"/>
-          <w:bCs w:val="false"/>
-          <w:color w:val="00000A"/>
-          <w:sz w:val="28"/>
-          <w:szCs w:val="28"/>
-          <w:lang w:val="uk-UA"/>
-        </w:rPr>
-        <w:t xml:space="preserve">A* краще справився з циклами </w:t>
-      </w:r>
-      <w:r>
-        <w:rPr>
-          <w:rFonts w:eastAsia="Times New Roman" w:cs="Times New Roman" w:ascii="Times New Roman" w:hAnsi="Times New Roman"/>
-          <w:b w:val="false"/>
-          <w:bCs w:val="false"/>
-          <w:color w:val="00000A"/>
-          <w:sz w:val="28"/>
-          <w:szCs w:val="28"/>
-          <w:lang w:val="uk-UA"/>
-        </w:rPr>
-        <w:t>та використов не багато пам’яті. Швидкість роботи алгоритма висока для цієї задачі.</w:t>
+        <w:rPr/>
+      </w:pPr>
+      <w:r>
+        <w:rPr>
+          <w:rFonts w:eastAsia="Times New Roman" w:cs="Times New Roman" w:ascii="Times New Roman" w:hAnsi="Times New Roman"/>
+          <w:b w:val="false"/>
+          <w:bCs w:val="false"/>
+          <w:color w:val="00000A"/>
+          <w:sz w:val="28"/>
+          <w:szCs w:val="28"/>
+          <w:lang w:val="uk-UA"/>
+        </w:rPr>
+        <w:t>BFS дуже повільний і не о</w:t>
+      </w:r>
+      <w:r>
+        <w:rPr>
+          <w:rFonts w:eastAsia="Times New Roman" w:cs="Times New Roman" w:ascii="Times New Roman" w:hAnsi="Times New Roman"/>
+          <w:b w:val="false"/>
+          <w:bCs w:val="false"/>
+          <w:color w:val="00000A"/>
+          <w:sz w:val="28"/>
+          <w:szCs w:val="28"/>
+          <w:lang w:val="uk-UA"/>
+        </w:rPr>
+        <w:t>п</w:t>
+      </w:r>
+      <w:r>
+        <w:rPr>
+          <w:rFonts w:eastAsia="Times New Roman" w:cs="Times New Roman" w:ascii="Times New Roman" w:hAnsi="Times New Roman"/>
+          <w:b w:val="false"/>
+          <w:bCs w:val="false"/>
+          <w:color w:val="00000A"/>
+          <w:sz w:val="28"/>
+          <w:szCs w:val="28"/>
+          <w:lang w:val="uk-UA"/>
+        </w:rPr>
+        <w:t>тимальній при такій великій кількості циклів та використовує дуже багато пам’яті.</w:t>
+      </w:r>
+    </w:p>
+    <w:p>
+      <w:pPr>
+        <w:pStyle w:val="Normal"/>
+        <w:rPr/>
+      </w:pPr>
+      <w:r>
+        <w:rPr>
+          <w:rFonts w:eastAsia="Times New Roman" w:cs="Times New Roman" w:ascii="Times New Roman" w:hAnsi="Times New Roman"/>
+          <w:b w:val="false"/>
+          <w:bCs w:val="false"/>
+          <w:color w:val="00000A"/>
+          <w:sz w:val="28"/>
+          <w:szCs w:val="28"/>
+          <w:lang w:val="uk-UA"/>
+        </w:rPr>
+        <w:t>A* краще справився з циклами та використов</w:t>
+      </w:r>
+      <w:r>
+        <w:rPr>
+          <w:rFonts w:eastAsia="Times New Roman" w:cs="Times New Roman" w:ascii="Times New Roman" w:hAnsi="Times New Roman"/>
+          <w:b w:val="false"/>
+          <w:bCs w:val="false"/>
+          <w:color w:val="00000A"/>
+          <w:sz w:val="28"/>
+          <w:szCs w:val="28"/>
+          <w:lang w:val="uk-UA"/>
+        </w:rPr>
+        <w:t>ує</w:t>
+      </w:r>
+      <w:r>
+        <w:rPr>
+          <w:rFonts w:eastAsia="Times New Roman" w:cs="Times New Roman" w:ascii="Times New Roman" w:hAnsi="Times New Roman"/>
+          <w:b w:val="false"/>
+          <w:bCs w:val="false"/>
+          <w:color w:val="00000A"/>
+          <w:sz w:val="28"/>
+          <w:szCs w:val="28"/>
+          <w:lang w:val="uk-UA"/>
+        </w:rPr>
+        <w:t xml:space="preserve"> не </w:t>
+      </w:r>
+      <w:r>
+        <w:rPr>
+          <w:rFonts w:eastAsia="Times New Roman" w:cs="Times New Roman" w:ascii="Times New Roman" w:hAnsi="Times New Roman"/>
+          <w:b w:val="false"/>
+          <w:bCs w:val="false"/>
+          <w:color w:val="00000A"/>
+          <w:sz w:val="28"/>
+          <w:szCs w:val="28"/>
+          <w:lang w:val="uk-UA"/>
+        </w:rPr>
+        <w:t>так</w:t>
+      </w:r>
+      <w:r>
+        <w:rPr>
+          <w:rFonts w:eastAsia="Times New Roman" w:cs="Times New Roman" w:ascii="Times New Roman" w:hAnsi="Times New Roman"/>
+          <w:b w:val="false"/>
+          <w:bCs w:val="false"/>
+          <w:color w:val="00000A"/>
+          <w:sz w:val="28"/>
+          <w:szCs w:val="28"/>
+          <w:lang w:val="uk-UA"/>
+        </w:rPr>
+        <w:t xml:space="preserve"> багато пам’яті. Швидкість роботи алгоритма висока для цієї задачі.</w:t>
       </w:r>
     </w:p>
     <w:sectPr>
@@ -1177,6 +1249,7 @@
       <w:pgNumType w:start="1" w:fmt="decimal"/>
       <w:formProt w:val="false"/>
       <w:textDirection w:val="lrTb"/>
+      <w:docGrid w:type="default" w:linePitch="100" w:charSpace="0"/>
     </w:sectPr>
   </w:body>
 </w:document>
@@ -1189,15 +1262,12 @@
       <w:rPr>
         <w:rFonts w:ascii="Liberation Serif" w:hAnsi="Liberation Serif" w:eastAsia="Noto Sans CJK SC" w:cs="Lohit Devanagari"/>
         <w:kern w:val="2"/>
-        <w:sz w:val="24"/>
         <w:szCs w:val="24"/>
         <w:lang w:val="uk-UA" w:eastAsia="zh-CN" w:bidi="hi-IN"/>
       </w:rPr>
     </w:rPrDefault>
     <w:pPrDefault>
-      <w:pPr>
-        <w:widowControl/>
-      </w:pPr>
+      <w:pPr/>
     </w:pPrDefault>
   </w:docDefaults>
   <w:style w:type="paragraph" w:styleId="Normal">
@@ -1205,6 +1275,8 @@
     <w:qFormat/>
     <w:pPr>
       <w:widowControl/>
+      <w:bidi w:val="0"/>
+      <w:jc w:val="left"/>
     </w:pPr>
     <w:rPr>
       <w:rFonts w:ascii="Liberation Serif" w:hAnsi="Liberation Serif" w:eastAsia="Noto Sans CJK SC" w:cs="Lohit Devanagari"/>
